--- a/AutomateMail/Power Automate to read from excel mail attachment.docx
+++ b/AutomateMail/Power Automate to read from excel mail attachment.docx
@@ -833,6 +833,19 @@
             </a:graphic>
           </wp:inline>
         </w:drawing>
+      </w:r>
+    </w:p>
+    <w:p>
+      <w:pPr>
+        <w:rPr>
+          <w:bCs/>
+        </w:rPr>
+      </w:pPr>
+      <w:r>
+        <w:rPr>
+          <w:bCs/>
+        </w:rPr>
+        <w:t>Note: Please let known if anything required from my side.</w:t>
       </w:r>
     </w:p>
     <w:sectPr>

--- a/AutomateMail/Power Automate to read from excel mail attachment.docx
+++ b/AutomateMail/Power Automate to read from excel mail attachment.docx
@@ -40,6 +40,316 @@
         </w:rPr>
         <w:t>attachment</w:t>
       </w:r>
+    </w:p>
+    <w:p>
+      <w:pPr>
+        <w:shd w:val="clear" w:color="auto" w:fill="FAFAFB"/>
+        <w:spacing w:after="75" w:line="600" w:lineRule="atLeast"/>
+        <w:ind w:right="900"/>
+        <w:textAlignment w:val="baseline"/>
+        <w:outlineLvl w:val="0"/>
+        <w:rPr>
+          <w:rFonts w:ascii="Roboto" w:eastAsia="Times New Roman" w:hAnsi="Roboto" w:cs="Times New Roman"/>
+          <w:color w:val="151516"/>
+          <w:spacing w:val="-12"/>
+          <w:kern w:val="36"/>
+          <w:sz w:val="36"/>
+          <w:szCs w:val="36"/>
+        </w:rPr>
+      </w:pPr>
+      <w:r>
+        <w:rPr>
+          <w:rFonts w:ascii="Roboto" w:eastAsia="Times New Roman" w:hAnsi="Roboto" w:cs="Times New Roman"/>
+          <w:color w:val="151516"/>
+          <w:spacing w:val="-12"/>
+          <w:kern w:val="36"/>
+          <w:sz w:val="36"/>
+          <w:szCs w:val="36"/>
+        </w:rPr>
+        <w:t>Download project from git repository and open command prompt and select the clientApp folder and run the npm install</w:t>
+      </w:r>
+    </w:p>
+    <w:p>
+      <w:pPr>
+        <w:rPr>
+          <w:b/>
+          <w:bCs/>
+          <w:sz w:val="36"/>
+          <w:szCs w:val="36"/>
+          <w:u w:val="single"/>
+        </w:rPr>
+      </w:pPr>
+      <w:r>
+        <w:rPr>
+          <w:b/>
+          <w:bCs/>
+          <w:sz w:val="36"/>
+          <w:szCs w:val="36"/>
+          <w:u w:val="single"/>
+        </w:rPr>
+        <w:t xml:space="preserve">Required software </w:t>
+      </w:r>
+    </w:p>
+    <w:p>
+      <w:pPr>
+        <w:pStyle w:val="ListParagraph"/>
+        <w:numPr>
+          <w:ilvl w:val="0"/>
+          <w:numId w:val="3"/>
+        </w:numPr>
+      </w:pPr>
+      <w:r>
+        <w:t xml:space="preserve">Node Js </w:t>
+      </w:r>
+    </w:p>
+    <w:p>
+      <w:pPr>
+        <w:pStyle w:val="ListParagraph"/>
+      </w:pPr>
+      <w:r>
+        <w:rPr>
+          <w:noProof/>
+        </w:rPr>
+        <w:drawing>
+          <wp:inline distT="0" distB="0" distL="0" distR="0" wp14:anchorId="3FD8C0D4" wp14:editId="796A5DA7">
+            <wp:extent cx="2200275" cy="647700"/>
+            <wp:effectExtent l="0" t="0" r="9525" b="0"/>
+            <wp:docPr id="14" name="Picture 14" descr="Text&#10;&#10;Description automatically generated"/>
+            <wp:cNvGraphicFramePr>
+              <a:graphicFrameLocks xmlns:a="http://schemas.openxmlformats.org/drawingml/2006/main" noChangeAspect="1"/>
+            </wp:cNvGraphicFramePr>
+            <a:graphic xmlns:a="http://schemas.openxmlformats.org/drawingml/2006/main">
+              <a:graphicData uri="http://schemas.openxmlformats.org/drawingml/2006/picture">
+                <pic:pic xmlns:pic="http://schemas.openxmlformats.org/drawingml/2006/picture">
+                  <pic:nvPicPr>
+                    <pic:cNvPr id="14" name="Picture 14" descr="Text&#10;&#10;Description automatically generated"/>
+                    <pic:cNvPicPr/>
+                  </pic:nvPicPr>
+                  <pic:blipFill>
+                    <a:blip r:embed="rId5"/>
+                    <a:stretch>
+                      <a:fillRect/>
+                    </a:stretch>
+                  </pic:blipFill>
+                  <pic:spPr>
+                    <a:xfrm>
+                      <a:off x="0" y="0"/>
+                      <a:ext cx="2200275" cy="647700"/>
+                    </a:xfrm>
+                    <a:prstGeom prst="rect">
+                      <a:avLst/>
+                    </a:prstGeom>
+                  </pic:spPr>
+                </pic:pic>
+              </a:graphicData>
+            </a:graphic>
+          </wp:inline>
+        </w:drawing>
+      </w:r>
+    </w:p>
+    <w:p>
+      <w:pPr>
+        <w:pStyle w:val="ListParagraph"/>
+        <w:numPr>
+          <w:ilvl w:val="0"/>
+          <w:numId w:val="3"/>
+        </w:numPr>
+      </w:pPr>
+      <w:r>
+        <w:t>Npm &gt; npm install</w:t>
+      </w:r>
+    </w:p>
+    <w:p>
+      <w:pPr>
+        <w:pStyle w:val="ListParagraph"/>
+      </w:pPr>
+      <w:r>
+        <w:rPr>
+          <w:noProof/>
+        </w:rPr>
+        <w:drawing>
+          <wp:inline distT="0" distB="0" distL="0" distR="0" wp14:anchorId="0097CB4E" wp14:editId="5A5F17B9">
+            <wp:extent cx="2247900" cy="590550"/>
+            <wp:effectExtent l="0" t="0" r="0" b="0"/>
+            <wp:docPr id="15" name="Picture 15" descr="Text&#10;&#10;Description automatically generated"/>
+            <wp:cNvGraphicFramePr>
+              <a:graphicFrameLocks xmlns:a="http://schemas.openxmlformats.org/drawingml/2006/main" noChangeAspect="1"/>
+            </wp:cNvGraphicFramePr>
+            <a:graphic xmlns:a="http://schemas.openxmlformats.org/drawingml/2006/main">
+              <a:graphicData uri="http://schemas.openxmlformats.org/drawingml/2006/picture">
+                <pic:pic xmlns:pic="http://schemas.openxmlformats.org/drawingml/2006/picture">
+                  <pic:nvPicPr>
+                    <pic:cNvPr id="15" name="Picture 15" descr="Text&#10;&#10;Description automatically generated"/>
+                    <pic:cNvPicPr/>
+                  </pic:nvPicPr>
+                  <pic:blipFill>
+                    <a:blip r:embed="rId6"/>
+                    <a:stretch>
+                      <a:fillRect/>
+                    </a:stretch>
+                  </pic:blipFill>
+                  <pic:spPr>
+                    <a:xfrm>
+                      <a:off x="0" y="0"/>
+                      <a:ext cx="2247900" cy="590550"/>
+                    </a:xfrm>
+                    <a:prstGeom prst="rect">
+                      <a:avLst/>
+                    </a:prstGeom>
+                  </pic:spPr>
+                </pic:pic>
+              </a:graphicData>
+            </a:graphic>
+          </wp:inline>
+        </w:drawing>
+      </w:r>
+    </w:p>
+    <w:p>
+      <w:pPr>
+        <w:pStyle w:val="ListParagraph"/>
+        <w:numPr>
+          <w:ilvl w:val="0"/>
+          <w:numId w:val="3"/>
+        </w:numPr>
+      </w:pPr>
+      <w:r>
+        <w:t>Dot Net Core 5.0 Visual studio 19/Visual studio code</w:t>
+      </w:r>
+    </w:p>
+    <w:p>
+      <w:pPr>
+        <w:shd w:val="clear" w:color="auto" w:fill="FAFAFB"/>
+        <w:spacing w:after="75" w:line="600" w:lineRule="atLeast"/>
+        <w:ind w:right="900"/>
+        <w:textAlignment w:val="baseline"/>
+        <w:outlineLvl w:val="0"/>
+        <w:rPr>
+          <w:rFonts w:ascii="Roboto" w:eastAsia="Times New Roman" w:hAnsi="Roboto" w:cs="Times New Roman"/>
+          <w:color w:val="151516"/>
+          <w:spacing w:val="-12"/>
+          <w:kern w:val="36"/>
+          <w:sz w:val="36"/>
+          <w:szCs w:val="36"/>
+        </w:rPr>
+      </w:pPr>
+      <w:r>
+        <w:rPr>
+          <w:rFonts w:ascii="Roboto" w:eastAsia="Times New Roman" w:hAnsi="Roboto" w:cs="Times New Roman"/>
+          <w:color w:val="151516"/>
+          <w:spacing w:val="-12"/>
+          <w:kern w:val="36"/>
+          <w:sz w:val="36"/>
+          <w:szCs w:val="36"/>
+        </w:rPr>
+        <w:t xml:space="preserve">Select the </w:t>
+      </w:r>
+      <w:r>
+        <w:rPr>
+          <w:noProof/>
+        </w:rPr>
+        <w:drawing>
+          <wp:inline distT="0" distB="0" distL="0" distR="0" wp14:anchorId="4DB5F860" wp14:editId="4285FFB1">
+            <wp:extent cx="5943600" cy="422910"/>
+            <wp:effectExtent l="0" t="0" r="0" b="0"/>
+            <wp:docPr id="16" name="Picture 16"/>
+            <wp:cNvGraphicFramePr>
+              <a:graphicFrameLocks xmlns:a="http://schemas.openxmlformats.org/drawingml/2006/main" noChangeAspect="1"/>
+            </wp:cNvGraphicFramePr>
+            <a:graphic xmlns:a="http://schemas.openxmlformats.org/drawingml/2006/main">
+              <a:graphicData uri="http://schemas.openxmlformats.org/drawingml/2006/picture">
+                <pic:pic xmlns:pic="http://schemas.openxmlformats.org/drawingml/2006/picture">
+                  <pic:nvPicPr>
+                    <pic:cNvPr id="1" name=""/>
+                    <pic:cNvPicPr/>
+                  </pic:nvPicPr>
+                  <pic:blipFill>
+                    <a:blip r:embed="rId7"/>
+                    <a:stretch>
+                      <a:fillRect/>
+                    </a:stretch>
+                  </pic:blipFill>
+                  <pic:spPr>
+                    <a:xfrm>
+                      <a:off x="0" y="0"/>
+                      <a:ext cx="5943600" cy="422910"/>
+                    </a:xfrm>
+                    <a:prstGeom prst="rect">
+                      <a:avLst/>
+                    </a:prstGeom>
+                  </pic:spPr>
+                </pic:pic>
+              </a:graphicData>
+            </a:graphic>
+          </wp:inline>
+        </w:drawing>
+      </w:r>
+    </w:p>
+    <w:p>
+      <w:pPr>
+        <w:shd w:val="clear" w:color="auto" w:fill="FAFAFB"/>
+        <w:spacing w:after="75" w:line="600" w:lineRule="atLeast"/>
+        <w:ind w:right="900"/>
+        <w:textAlignment w:val="baseline"/>
+        <w:outlineLvl w:val="0"/>
+        <w:rPr>
+          <w:rFonts w:ascii="Roboto" w:eastAsia="Times New Roman" w:hAnsi="Roboto" w:cs="Times New Roman"/>
+          <w:color w:val="151516"/>
+          <w:spacing w:val="-12"/>
+          <w:kern w:val="36"/>
+          <w:sz w:val="36"/>
+          <w:szCs w:val="36"/>
+        </w:rPr>
+      </w:pPr>
+      <w:r>
+        <w:rPr>
+          <w:rFonts w:ascii="Roboto" w:eastAsia="Times New Roman" w:hAnsi="Roboto" w:cs="Times New Roman"/>
+          <w:color w:val="151516"/>
+          <w:spacing w:val="-12"/>
+          <w:kern w:val="36"/>
+          <w:sz w:val="36"/>
+          <w:szCs w:val="36"/>
+        </w:rPr>
+        <w:t xml:space="preserve">Build the solution file and </w:t>
+      </w:r>
+      <w:r>
+        <w:rPr>
+          <w:rFonts w:ascii="Roboto" w:eastAsia="Times New Roman" w:hAnsi="Roboto" w:cs="Times New Roman"/>
+          <w:color w:val="151516"/>
+          <w:spacing w:val="-12"/>
+          <w:kern w:val="36"/>
+          <w:sz w:val="36"/>
+          <w:szCs w:val="36"/>
+        </w:rPr>
+        <w:t xml:space="preserve">for run the solution use the this command </w:t>
+      </w:r>
+      <w:r>
+        <w:rPr>
+          <w:rFonts w:ascii="Roboto" w:eastAsia="Times New Roman" w:hAnsi="Roboto" w:cs="Times New Roman"/>
+          <w:color w:val="151516"/>
+          <w:spacing w:val="-12"/>
+          <w:kern w:val="36"/>
+          <w:sz w:val="36"/>
+          <w:szCs w:val="36"/>
+        </w:rPr>
+        <w:t>CTRL+F5</w:t>
+      </w:r>
+    </w:p>
+    <w:p>
+      <w:pPr>
+        <w:shd w:val="clear" w:color="auto" w:fill="FAFAFB"/>
+        <w:spacing w:after="75" w:line="600" w:lineRule="atLeast"/>
+        <w:ind w:right="900"/>
+        <w:textAlignment w:val="baseline"/>
+        <w:outlineLvl w:val="0"/>
+        <w:rPr>
+          <w:rFonts w:ascii="Roboto" w:eastAsia="Times New Roman" w:hAnsi="Roboto" w:cs="Times New Roman"/>
+          <w:color w:val="151516"/>
+          <w:spacing w:val="-12"/>
+          <w:kern w:val="36"/>
+          <w:sz w:val="36"/>
+          <w:szCs w:val="36"/>
+        </w:rPr>
+      </w:pPr>
     </w:p>
     <w:p>
       <w:pPr>
@@ -127,6 +437,7 @@
         <w:rPr>
           <w:noProof/>
         </w:rPr>
+        <w:lastRenderedPageBreak/>
         <w:drawing>
           <wp:inline distT="0" distB="0" distL="0" distR="0" wp14:anchorId="5566E6F5" wp14:editId="5EBFF959">
             <wp:extent cx="3627120" cy="4866087"/>
@@ -143,7 +454,7 @@
                     <pic:cNvPicPr/>
                   </pic:nvPicPr>
                   <pic:blipFill>
-                    <a:blip r:embed="rId5"/>
+                    <a:blip r:embed="rId8"/>
                     <a:stretch>
                       <a:fillRect/>
                     </a:stretch>
@@ -228,7 +539,7 @@
                     <pic:cNvPicPr/>
                   </pic:nvPicPr>
                   <pic:blipFill>
-                    <a:blip r:embed="rId6"/>
+                    <a:blip r:embed="rId9"/>
                     <a:stretch>
                       <a:fillRect/>
                     </a:stretch>
@@ -251,24 +562,24 @@
     </w:p>
     <w:p>
       <w:r>
+        <w:t xml:space="preserve"> </w:t>
+      </w:r>
+      <w:r>
+        <w:t xml:space="preserve">Make sure </w:t>
+      </w:r>
+      <w:r>
+        <w:t>odac for visual studio 2019</w:t>
+      </w:r>
+      <w:r>
+        <w:t xml:space="preserve"> install </w:t>
+      </w:r>
+    </w:p>
+    <w:p>
+      <w:r>
+        <w:rPr>
+          <w:noProof/>
+        </w:rPr>
         <w:lastRenderedPageBreak/>
-        <w:t xml:space="preserve"> </w:t>
-      </w:r>
-      <w:r>
-        <w:t xml:space="preserve">Make sure </w:t>
-      </w:r>
-      <w:r>
-        <w:t>odac for visual studio 2019</w:t>
-      </w:r>
-      <w:r>
-        <w:t xml:space="preserve"> install </w:t>
-      </w:r>
-    </w:p>
-    <w:p>
-      <w:r>
-        <w:rPr>
-          <w:noProof/>
-        </w:rPr>
         <w:drawing>
           <wp:inline distT="0" distB="0" distL="0" distR="0" wp14:anchorId="5C5C6534" wp14:editId="5FA36B88">
             <wp:extent cx="2686050" cy="4181475"/>
@@ -285,7 +596,7 @@
                     <pic:cNvPicPr/>
                   </pic:nvPicPr>
                   <pic:blipFill>
-                    <a:blip r:embed="rId7"/>
+                    <a:blip r:embed="rId10"/>
                     <a:stretch>
                       <a:fillRect/>
                     </a:stretch>
@@ -332,7 +643,7 @@
                     <pic:cNvPicPr/>
                   </pic:nvPicPr>
                   <pic:blipFill>
-                    <a:blip r:embed="rId8"/>
+                    <a:blip r:embed="rId11"/>
                     <a:stretch>
                       <a:fillRect/>
                     </a:stretch>
@@ -375,7 +686,7 @@
                     <pic:cNvPicPr/>
                   </pic:nvPicPr>
                   <pic:blipFill>
-                    <a:blip r:embed="rId9"/>
+                    <a:blip r:embed="rId12"/>
                     <a:stretch>
                       <a:fillRect/>
                     </a:stretch>
@@ -447,7 +758,7 @@
                     <pic:cNvPicPr/>
                   </pic:nvPicPr>
                   <pic:blipFill>
-                    <a:blip r:embed="rId10"/>
+                    <a:blip r:embed="rId13"/>
                     <a:stretch>
                       <a:fillRect/>
                     </a:stretch>
@@ -514,7 +825,7 @@
                     <pic:cNvPicPr/>
                   </pic:nvPicPr>
                   <pic:blipFill>
-                    <a:blip r:embed="rId11"/>
+                    <a:blip r:embed="rId14"/>
                     <a:stretch>
                       <a:fillRect/>
                     </a:stretch>
@@ -574,7 +885,7 @@
                     <pic:cNvPicPr/>
                   </pic:nvPicPr>
                   <pic:blipFill>
-                    <a:blip r:embed="rId12"/>
+                    <a:blip r:embed="rId15"/>
                     <a:stretch>
                       <a:fillRect/>
                     </a:stretch>
@@ -634,7 +945,7 @@
                     <pic:cNvPicPr/>
                   </pic:nvPicPr>
                   <pic:blipFill>
-                    <a:blip r:embed="rId13"/>
+                    <a:blip r:embed="rId16"/>
                     <a:stretch>
                       <a:fillRect/>
                     </a:stretch>
@@ -694,7 +1005,7 @@
                     <pic:cNvPicPr/>
                   </pic:nvPicPr>
                   <pic:blipFill>
-                    <a:blip r:embed="rId14"/>
+                    <a:blip r:embed="rId17"/>
                     <a:stretch>
                       <a:fillRect/>
                     </a:stretch>
@@ -754,7 +1065,7 @@
                     <pic:cNvPicPr/>
                   </pic:nvPicPr>
                   <pic:blipFill>
-                    <a:blip r:embed="rId15"/>
+                    <a:blip r:embed="rId18"/>
                     <a:stretch>
                       <a:fillRect/>
                     </a:stretch>
@@ -814,7 +1125,7 @@
                     <pic:cNvPicPr/>
                   </pic:nvPicPr>
                   <pic:blipFill>
-                    <a:blip r:embed="rId16"/>
+                    <a:blip r:embed="rId19"/>
                     <a:stretch>
                       <a:fillRect/>
                     </a:stretch>
@@ -1059,11 +1370,127 @@
       </w:rPr>
     </w:lvl>
   </w:abstractNum>
+  <w:abstractNum w:abstractNumId="2" w15:restartNumberingAfterBreak="0">
+    <w:nsid w:val="4D1034B3"/>
+    <w:multiLevelType w:val="hybridMultilevel"/>
+    <w:tmpl w:val="6C1E34F4"/>
+    <w:lvl w:ilvl="0" w:tplc="04090001">
+      <w:start w:val="1"/>
+      <w:numFmt w:val="bullet"/>
+      <w:lvlText w:val=""/>
+      <w:lvlJc w:val="left"/>
+      <w:pPr>
+        <w:ind w:left="720" w:hanging="360"/>
+      </w:pPr>
+      <w:rPr>
+        <w:rFonts w:ascii="Symbol" w:hAnsi="Symbol" w:hint="default"/>
+      </w:rPr>
+    </w:lvl>
+    <w:lvl w:ilvl="1" w:tplc="04090003" w:tentative="1">
+      <w:start w:val="1"/>
+      <w:numFmt w:val="bullet"/>
+      <w:lvlText w:val="o"/>
+      <w:lvlJc w:val="left"/>
+      <w:pPr>
+        <w:ind w:left="1440" w:hanging="360"/>
+      </w:pPr>
+      <w:rPr>
+        <w:rFonts w:ascii="Courier New" w:hAnsi="Courier New" w:cs="Courier New" w:hint="default"/>
+      </w:rPr>
+    </w:lvl>
+    <w:lvl w:ilvl="2" w:tplc="04090005" w:tentative="1">
+      <w:start w:val="1"/>
+      <w:numFmt w:val="bullet"/>
+      <w:lvlText w:val=""/>
+      <w:lvlJc w:val="left"/>
+      <w:pPr>
+        <w:ind w:left="2160" w:hanging="360"/>
+      </w:pPr>
+      <w:rPr>
+        <w:rFonts w:ascii="Wingdings" w:hAnsi="Wingdings" w:hint="default"/>
+      </w:rPr>
+    </w:lvl>
+    <w:lvl w:ilvl="3" w:tplc="04090001" w:tentative="1">
+      <w:start w:val="1"/>
+      <w:numFmt w:val="bullet"/>
+      <w:lvlText w:val=""/>
+      <w:lvlJc w:val="left"/>
+      <w:pPr>
+        <w:ind w:left="2880" w:hanging="360"/>
+      </w:pPr>
+      <w:rPr>
+        <w:rFonts w:ascii="Symbol" w:hAnsi="Symbol" w:hint="default"/>
+      </w:rPr>
+    </w:lvl>
+    <w:lvl w:ilvl="4" w:tplc="04090003" w:tentative="1">
+      <w:start w:val="1"/>
+      <w:numFmt w:val="bullet"/>
+      <w:lvlText w:val="o"/>
+      <w:lvlJc w:val="left"/>
+      <w:pPr>
+        <w:ind w:left="3600" w:hanging="360"/>
+      </w:pPr>
+      <w:rPr>
+        <w:rFonts w:ascii="Courier New" w:hAnsi="Courier New" w:cs="Courier New" w:hint="default"/>
+      </w:rPr>
+    </w:lvl>
+    <w:lvl w:ilvl="5" w:tplc="04090005" w:tentative="1">
+      <w:start w:val="1"/>
+      <w:numFmt w:val="bullet"/>
+      <w:lvlText w:val=""/>
+      <w:lvlJc w:val="left"/>
+      <w:pPr>
+        <w:ind w:left="4320" w:hanging="360"/>
+      </w:pPr>
+      <w:rPr>
+        <w:rFonts w:ascii="Wingdings" w:hAnsi="Wingdings" w:hint="default"/>
+      </w:rPr>
+    </w:lvl>
+    <w:lvl w:ilvl="6" w:tplc="04090001" w:tentative="1">
+      <w:start w:val="1"/>
+      <w:numFmt w:val="bullet"/>
+      <w:lvlText w:val=""/>
+      <w:lvlJc w:val="left"/>
+      <w:pPr>
+        <w:ind w:left="5040" w:hanging="360"/>
+      </w:pPr>
+      <w:rPr>
+        <w:rFonts w:ascii="Symbol" w:hAnsi="Symbol" w:hint="default"/>
+      </w:rPr>
+    </w:lvl>
+    <w:lvl w:ilvl="7" w:tplc="04090003" w:tentative="1">
+      <w:start w:val="1"/>
+      <w:numFmt w:val="bullet"/>
+      <w:lvlText w:val="o"/>
+      <w:lvlJc w:val="left"/>
+      <w:pPr>
+        <w:ind w:left="5760" w:hanging="360"/>
+      </w:pPr>
+      <w:rPr>
+        <w:rFonts w:ascii="Courier New" w:hAnsi="Courier New" w:cs="Courier New" w:hint="default"/>
+      </w:rPr>
+    </w:lvl>
+    <w:lvl w:ilvl="8" w:tplc="04090005" w:tentative="1">
+      <w:start w:val="1"/>
+      <w:numFmt w:val="bullet"/>
+      <w:lvlText w:val=""/>
+      <w:lvlJc w:val="left"/>
+      <w:pPr>
+        <w:ind w:left="6480" w:hanging="360"/>
+      </w:pPr>
+      <w:rPr>
+        <w:rFonts w:ascii="Wingdings" w:hAnsi="Wingdings" w:hint="default"/>
+      </w:rPr>
+    </w:lvl>
+  </w:abstractNum>
   <w:num w:numId="1">
     <w:abstractNumId w:val="1"/>
   </w:num>
   <w:num w:numId="2">
     <w:abstractNumId w:val="0"/>
+  </w:num>
+  <w:num w:numId="3">
+    <w:abstractNumId w:val="2"/>
   </w:num>
 </w:numbering>
 </file>
